--- a/11_grafikus_felulet_specifikacioja/TSz/Észrevételek_TSz.docx
+++ b/11_grafikus_felulet_specifikacioja/TSz/Észrevételek_TSz.docx
@@ -103,24 +103,12 @@
     <w:p>
       <w:pPr>
         <w:pStyle w:val="Listaszerbekezds"/>
-        <w:numPr>
-          <w:ilvl w:val="0"/>
-          <w:numId w:val="6"/>
-        </w:numPr>
         <w:spacing w:after="0" w:line="276" w:lineRule="auto"/>
         <w:ind w:left="426"/>
         <w:jc w:val="both"/>
       </w:pPr>
       <w:r>
-        <w:t xml:space="preserve">Az </w:t>
-      </w:r>
-      <w:proofErr w:type="spellStart"/>
-      <w:r>
-        <w:t>o.diagramból</w:t>
-      </w:r>
-      <w:proofErr w:type="spellEnd"/>
-      <w:r>
-        <w:t xml:space="preserve"> a sárgáimat kivenni.</w:t>
+        <w:t>ok</w:t>
       </w:r>
     </w:p>
     <w:p>
@@ -135,7 +123,28 @@
         <w:jc w:val="both"/>
       </w:pPr>
       <w:r>
-        <w:t>Mindenki átállította a betűméretet 12-re?</w:t>
+        <w:t xml:space="preserve">Az </w:t>
+      </w:r>
+      <w:proofErr w:type="spellStart"/>
+      <w:proofErr w:type="gramStart"/>
+      <w:r>
+        <w:t>o.diagramból</w:t>
+      </w:r>
+      <w:proofErr w:type="spellEnd"/>
+      <w:proofErr w:type="gramEnd"/>
+      <w:r>
+        <w:t xml:space="preserve"> a sárgáimat kivenni.</w:t>
+      </w:r>
+    </w:p>
+    <w:p>
+      <w:pPr>
+        <w:pStyle w:val="Listaszerbekezds"/>
+        <w:spacing w:after="0" w:line="276" w:lineRule="auto"/>
+        <w:ind w:left="426"/>
+        <w:jc w:val="both"/>
+      </w:pPr>
+      <w:r>
+        <w:t>ok</w:t>
       </w:r>
     </w:p>
     <w:p>
@@ -150,8 +159,100 @@
         <w:jc w:val="both"/>
       </w:pPr>
       <w:r>
+        <w:t>Mindenki átállította a betűméretet 12-re?</w:t>
+      </w:r>
+    </w:p>
+    <w:p>
+      <w:pPr>
+        <w:pStyle w:val="Listaszerbekezds"/>
+        <w:numPr>
+          <w:ilvl w:val="0"/>
+          <w:numId w:val="6"/>
+        </w:numPr>
+        <w:spacing w:after="0" w:line="276" w:lineRule="auto"/>
+        <w:ind w:left="426"/>
+        <w:jc w:val="both"/>
+      </w:pPr>
+      <w:r>
         <w:t>Mindenki adjon címet a diagramjainak! Zsombor is!</w:t>
       </w:r>
+    </w:p>
+    <w:p>
+      <w:pPr>
+        <w:spacing w:after="0" w:line="276" w:lineRule="auto"/>
+        <w:jc w:val="both"/>
+      </w:pPr>
+    </w:p>
+    <w:p>
+      <w:pPr>
+        <w:pStyle w:val="Cmsor4"/>
+        <w:suppressAutoHyphens/>
+        <w:spacing w:before="120" w:after="120" w:line="276" w:lineRule="auto"/>
+        <w:jc w:val="both"/>
+        <w:rPr>
+          <w:rStyle w:val="magyarazatChar"/>
+          <w:rFonts w:eastAsiaTheme="majorEastAsia"/>
+          <w:color w:val="111111"/>
+        </w:rPr>
+      </w:pPr>
+      <w:r>
+        <w:rPr>
+          <w:rStyle w:val="magyarazatChar"/>
+          <w:rFonts w:eastAsiaTheme="majorEastAsia"/>
+          <w:color w:val="111111"/>
+        </w:rPr>
+        <w:t xml:space="preserve"> </w:t>
+      </w:r>
+      <w:proofErr w:type="spellStart"/>
+      <w:r>
+        <w:rPr>
+          <w:rStyle w:val="magyarazatChar"/>
+          <w:rFonts w:eastAsiaTheme="majorEastAsia"/>
+          <w:color w:val="111111"/>
+        </w:rPr>
+        <w:t>insectPopupMenu</w:t>
+      </w:r>
+      <w:proofErr w:type="spellEnd"/>
+      <w:r>
+        <w:rPr>
+          <w:rStyle w:val="magyarazatChar"/>
+          <w:rFonts w:eastAsiaTheme="majorEastAsia"/>
+          <w:color w:val="111111"/>
+        </w:rPr>
+        <w:t xml:space="preserve">: </w:t>
+      </w:r>
+      <w:proofErr w:type="spellStart"/>
+      <w:r>
+        <w:rPr>
+          <w:rStyle w:val="magyarazatChar"/>
+          <w:rFonts w:eastAsiaTheme="majorEastAsia"/>
+          <w:color w:val="111111"/>
+        </w:rPr>
+        <w:t>JPopupMenu</w:t>
+      </w:r>
+      <w:proofErr w:type="spellEnd"/>
+      <w:r>
+        <w:rPr>
+          <w:rStyle w:val="magyarazatChar"/>
+          <w:rFonts w:eastAsiaTheme="majorEastAsia"/>
+          <w:color w:val="111111"/>
+        </w:rPr>
+        <w:t>:</w:t>
+      </w:r>
+      <w:r>
+        <w:rPr>
+          <w:rStyle w:val="magyarazatChar"/>
+          <w:rFonts w:eastAsiaTheme="majorEastAsia"/>
+          <w:color w:val="111111"/>
+        </w:rPr>
+        <w:t xml:space="preserve"> - új</w:t>
+      </w:r>
+    </w:p>
+    <w:p>
+      <w:pPr>
+        <w:spacing w:after="0" w:line="276" w:lineRule="auto"/>
+        <w:jc w:val="both"/>
+      </w:pPr>
     </w:p>
     <w:p>
       <w:pPr>
@@ -180,6 +281,144 @@
 <file path=word/numbering.xml><?xml version="1.0" encoding="utf-8"?>
 <w:numbering xmlns:wpc="http://schemas.microsoft.com/office/word/2010/wordprocessingCanvas" xmlns:cx="http://schemas.microsoft.com/office/drawing/2014/chartex" xmlns:cx1="http://schemas.microsoft.com/office/drawing/2015/9/8/chartex" xmlns:cx2="http://schemas.microsoft.com/office/drawing/2015/10/21/chartex" xmlns:cx3="http://schemas.microsoft.com/office/drawing/2016/5/9/chartex" xmlns:cx4="http://schemas.microsoft.com/office/drawing/2016/5/10/chartex" xmlns:cx5="http://schemas.microsoft.com/office/drawing/2016/5/11/chartex" xmlns:cx6="http://schemas.microsoft.com/office/drawing/2016/5/12/chartex" xmlns:cx7="http://schemas.microsoft.com/office/drawing/2016/5/13/chartex" xmlns:cx8="http://schemas.microsoft.com/office/drawing/2016/5/14/chartex" xmlns:mc="http://schemas.openxmlformats.org/markup-compatibility/2006" xmlns:aink="http://schemas.microsoft.com/office/drawing/2016/ink" xmlns:am3d="http://schemas.microsoft.com/office/drawing/2017/model3d" xmlns:o="urn:schemas-microsoft-com:office:office" xmlns:oel="http://schemas.microsoft.com/office/2019/extlst" xmlns:r="http://schemas.openxmlformats.org/officeDocument/2006/relationships" xmlns:m="http://schemas.openxmlformats.org/officeDocument/2006/math" xmlns:v="urn:schemas-microsoft-com:vml" xmlns:wp14="http://schemas.microsoft.com/office/word/2010/wordprocessingDrawing" xmlns:wp="http://schemas.openxmlformats.org/drawingml/2006/wordprocessingDrawing" xmlns:w10="urn:schemas-microsoft-com:office:word" xmlns:w="http://schemas.openxmlformats.org/wordprocessingml/2006/main" xmlns:w14="http://schemas.microsoft.com/office/word/2010/wordml" xmlns:w15="http://schemas.microsoft.com/office/word/2012/wordml" xmlns:w16cex="http://schemas.microsoft.com/office/word/2018/wordml/cex" xmlns:w16cid="http://schemas.microsoft.com/office/word/2016/wordml/cid" xmlns:w16="http://schemas.microsoft.com/office/word/2018/wordml" xmlns:w16du="http://schemas.microsoft.com/office/word/2023/wordml/word16du" xmlns:w16sdtdh="http://schemas.microsoft.com/office/word/2020/wordml/sdtdatahash" xmlns:w16sdtfl="http://schemas.microsoft.com/office/word/2024/wordml/sdtformatlock" xmlns:w16se="http://schemas.microsoft.com/office/word/2015/wordml/symex" xmlns:wpg="http://schemas.microsoft.com/office/word/2010/wordprocessingGroup" xmlns:wpi="http://schemas.microsoft.com/office/word/2010/wordprocessingInk" xmlns:wne="http://schemas.microsoft.com/office/word/2006/wordml" xmlns:wps="http://schemas.microsoft.com/office/word/2010/wordprocessingShape" mc:Ignorable="w14 w15 w16se w16cid w16 w16cex w16sdtdh w16sdtfl w16du wp14">
   <w:abstractNum w:abstractNumId="0" w15:restartNumberingAfterBreak="0">
+    <w:nsid w:val="04585B74"/>
+    <w:multiLevelType w:val="multilevel"/>
+    <w:tmpl w:val="4232CA0C"/>
+    <w:lvl w:ilvl="0">
+      <w:start w:val="1"/>
+      <w:numFmt w:val="decimal"/>
+      <w:lvlText w:val="%1."/>
+      <w:lvlJc w:val="left"/>
+      <w:pPr>
+        <w:tabs>
+          <w:tab w:val="num" w:pos="432"/>
+        </w:tabs>
+        <w:ind w:left="432" w:hanging="432"/>
+      </w:pPr>
+      <w:rPr>
+        <w:rFonts w:hint="default"/>
+      </w:rPr>
+    </w:lvl>
+    <w:lvl w:ilvl="1">
+      <w:start w:val="1"/>
+      <w:numFmt w:val="decimal"/>
+      <w:lvlText w:val="%1.%2"/>
+      <w:lvlJc w:val="left"/>
+      <w:pPr>
+        <w:tabs>
+          <w:tab w:val="num" w:pos="576"/>
+        </w:tabs>
+        <w:ind w:left="576" w:hanging="576"/>
+      </w:pPr>
+      <w:rPr>
+        <w:rFonts w:hint="default"/>
+      </w:rPr>
+    </w:lvl>
+    <w:lvl w:ilvl="2">
+      <w:start w:val="1"/>
+      <w:numFmt w:val="decimal"/>
+      <w:lvlText w:val="%1.%2.%3"/>
+      <w:lvlJc w:val="left"/>
+      <w:pPr>
+        <w:tabs>
+          <w:tab w:val="num" w:pos="720"/>
+        </w:tabs>
+        <w:ind w:left="720" w:hanging="720"/>
+      </w:pPr>
+      <w:rPr>
+        <w:rFonts w:hint="default"/>
+      </w:rPr>
+    </w:lvl>
+    <w:lvl w:ilvl="3">
+      <w:start w:val="1"/>
+      <w:numFmt w:val="bullet"/>
+      <w:lvlText w:val=""/>
+      <w:lvlJc w:val="left"/>
+      <w:pPr>
+        <w:tabs>
+          <w:tab w:val="num" w:pos="360"/>
+        </w:tabs>
+        <w:ind w:left="360" w:hanging="360"/>
+      </w:pPr>
+      <w:rPr>
+        <w:rFonts w:ascii="Symbol" w:hAnsi="Symbol" w:hint="default"/>
+        <w:color w:val="auto"/>
+      </w:rPr>
+    </w:lvl>
+    <w:lvl w:ilvl="4">
+      <w:start w:val="1"/>
+      <w:numFmt w:val="bullet"/>
+      <w:lvlText w:val="o"/>
+      <w:lvlJc w:val="left"/>
+      <w:pPr>
+        <w:ind w:left="360" w:hanging="360"/>
+      </w:pPr>
+      <w:rPr>
+        <w:rFonts w:ascii="Courier New" w:hAnsi="Courier New" w:cs="Courier New" w:hint="default"/>
+      </w:rPr>
+    </w:lvl>
+    <w:lvl w:ilvl="5">
+      <w:start w:val="1"/>
+      <w:numFmt w:val="decimal"/>
+      <w:lvlText w:val="%1.%2.%3.%4.%5.%6"/>
+      <w:lvlJc w:val="left"/>
+      <w:pPr>
+        <w:tabs>
+          <w:tab w:val="num" w:pos="1152"/>
+        </w:tabs>
+        <w:ind w:left="1152" w:hanging="1152"/>
+      </w:pPr>
+      <w:rPr>
+        <w:rFonts w:hint="default"/>
+      </w:rPr>
+    </w:lvl>
+    <w:lvl w:ilvl="6">
+      <w:start w:val="1"/>
+      <w:numFmt w:val="decimal"/>
+      <w:lvlText w:val="%1.%2.%3.%4.%5.%6.%7"/>
+      <w:lvlJc w:val="left"/>
+      <w:pPr>
+        <w:tabs>
+          <w:tab w:val="num" w:pos="1296"/>
+        </w:tabs>
+        <w:ind w:left="1296" w:hanging="1296"/>
+      </w:pPr>
+      <w:rPr>
+        <w:rFonts w:hint="default"/>
+      </w:rPr>
+    </w:lvl>
+    <w:lvl w:ilvl="7">
+      <w:start w:val="1"/>
+      <w:numFmt w:val="decimal"/>
+      <w:lvlText w:val="%1.%2.%3.%4.%5.%6.%7.%8"/>
+      <w:lvlJc w:val="left"/>
+      <w:pPr>
+        <w:tabs>
+          <w:tab w:val="num" w:pos="1440"/>
+        </w:tabs>
+        <w:ind w:left="1440" w:hanging="1440"/>
+      </w:pPr>
+      <w:rPr>
+        <w:rFonts w:hint="default"/>
+      </w:rPr>
+    </w:lvl>
+    <w:lvl w:ilvl="8">
+      <w:start w:val="1"/>
+      <w:numFmt w:val="decimal"/>
+      <w:lvlText w:val="%1.%2.%3.%4.%5.%6.%7.%8.%9"/>
+      <w:lvlJc w:val="left"/>
+      <w:pPr>
+        <w:tabs>
+          <w:tab w:val="num" w:pos="1584"/>
+        </w:tabs>
+        <w:ind w:left="1584" w:hanging="1584"/>
+      </w:pPr>
+      <w:rPr>
+        <w:rFonts w:hint="default"/>
+      </w:rPr>
+    </w:lvl>
+  </w:abstractNum>
+  <w:abstractNum w:abstractNumId="1" w15:restartNumberingAfterBreak="0">
     <w:nsid w:val="050E132F"/>
     <w:multiLevelType w:val="hybridMultilevel"/>
     <w:tmpl w:val="2D940F82"/>
@@ -269,7 +508,7 @@
       </w:pPr>
     </w:lvl>
   </w:abstractNum>
-  <w:abstractNum w:abstractNumId="1" w15:restartNumberingAfterBreak="0">
+  <w:abstractNum w:abstractNumId="2" w15:restartNumberingAfterBreak="0">
     <w:nsid w:val="06615468"/>
     <w:multiLevelType w:val="hybridMultilevel"/>
     <w:tmpl w:val="2D940F82"/>
@@ -359,7 +598,7 @@
       </w:pPr>
     </w:lvl>
   </w:abstractNum>
-  <w:abstractNum w:abstractNumId="2" w15:restartNumberingAfterBreak="0">
+  <w:abstractNum w:abstractNumId="3" w15:restartNumberingAfterBreak="0">
     <w:nsid w:val="07BC6DE8"/>
     <w:multiLevelType w:val="hybridMultilevel"/>
     <w:tmpl w:val="2D940F82"/>
@@ -449,7 +688,7 @@
       </w:pPr>
     </w:lvl>
   </w:abstractNum>
-  <w:abstractNum w:abstractNumId="3" w15:restartNumberingAfterBreak="0">
+  <w:abstractNum w:abstractNumId="4" w15:restartNumberingAfterBreak="0">
     <w:nsid w:val="0A7D10DC"/>
     <w:multiLevelType w:val="hybridMultilevel"/>
     <w:tmpl w:val="747883E2"/>
@@ -538,7 +777,7 @@
       </w:pPr>
     </w:lvl>
   </w:abstractNum>
-  <w:abstractNum w:abstractNumId="4" w15:restartNumberingAfterBreak="0">
+  <w:abstractNum w:abstractNumId="5" w15:restartNumberingAfterBreak="0">
     <w:nsid w:val="0B1301C1"/>
     <w:multiLevelType w:val="hybridMultilevel"/>
     <w:tmpl w:val="168C572A"/>
@@ -651,7 +890,7 @@
       </w:rPr>
     </w:lvl>
   </w:abstractNum>
-  <w:abstractNum w:abstractNumId="5" w15:restartNumberingAfterBreak="0">
+  <w:abstractNum w:abstractNumId="6" w15:restartNumberingAfterBreak="0">
     <w:nsid w:val="345552A8"/>
     <w:multiLevelType w:val="multilevel"/>
     <w:tmpl w:val="80A80E96"/>
@@ -764,7 +1003,7 @@
       </w:pPr>
     </w:lvl>
   </w:abstractNum>
-  <w:abstractNum w:abstractNumId="6" w15:restartNumberingAfterBreak="0">
+  <w:abstractNum w:abstractNumId="7" w15:restartNumberingAfterBreak="0">
     <w:nsid w:val="38AF5530"/>
     <w:multiLevelType w:val="hybridMultilevel"/>
     <w:tmpl w:val="A87C0D5E"/>
@@ -877,7 +1116,7 @@
       </w:rPr>
     </w:lvl>
   </w:abstractNum>
-  <w:abstractNum w:abstractNumId="7" w15:restartNumberingAfterBreak="0">
+  <w:abstractNum w:abstractNumId="8" w15:restartNumberingAfterBreak="0">
     <w:nsid w:val="3E575117"/>
     <w:multiLevelType w:val="hybridMultilevel"/>
     <w:tmpl w:val="2D940F82"/>
@@ -967,7 +1206,7 @@
       </w:pPr>
     </w:lvl>
   </w:abstractNum>
-  <w:abstractNum w:abstractNumId="8" w15:restartNumberingAfterBreak="0">
+  <w:abstractNum w:abstractNumId="9" w15:restartNumberingAfterBreak="0">
     <w:nsid w:val="44053E76"/>
     <w:multiLevelType w:val="hybridMultilevel"/>
     <w:tmpl w:val="2D940F82"/>
@@ -1057,7 +1296,7 @@
       </w:pPr>
     </w:lvl>
   </w:abstractNum>
-  <w:abstractNum w:abstractNumId="9" w15:restartNumberingAfterBreak="0">
+  <w:abstractNum w:abstractNumId="10" w15:restartNumberingAfterBreak="0">
     <w:nsid w:val="641A73AA"/>
     <w:multiLevelType w:val="hybridMultilevel"/>
     <w:tmpl w:val="607AB4AE"/>
@@ -1146,7 +1385,7 @@
       </w:pPr>
     </w:lvl>
   </w:abstractNum>
-  <w:abstractNum w:abstractNumId="10" w15:restartNumberingAfterBreak="0">
+  <w:abstractNum w:abstractNumId="11" w15:restartNumberingAfterBreak="0">
     <w:nsid w:val="64EB5749"/>
     <w:multiLevelType w:val="hybridMultilevel"/>
     <w:tmpl w:val="871EF652"/>
@@ -1259,7 +1498,7 @@
       </w:rPr>
     </w:lvl>
   </w:abstractNum>
-  <w:abstractNum w:abstractNumId="11" w15:restartNumberingAfterBreak="0">
+  <w:abstractNum w:abstractNumId="12" w15:restartNumberingAfterBreak="0">
     <w:nsid w:val="66E07DF1"/>
     <w:multiLevelType w:val="hybridMultilevel"/>
     <w:tmpl w:val="E35CE368"/>
@@ -1372,7 +1611,7 @@
       </w:rPr>
     </w:lvl>
   </w:abstractNum>
-  <w:abstractNum w:abstractNumId="12" w15:restartNumberingAfterBreak="0">
+  <w:abstractNum w:abstractNumId="13" w15:restartNumberingAfterBreak="0">
     <w:nsid w:val="6BBF4507"/>
     <w:multiLevelType w:val="hybridMultilevel"/>
     <w:tmpl w:val="2D940F82"/>
@@ -1462,7 +1701,7 @@
       </w:pPr>
     </w:lvl>
   </w:abstractNum>
-  <w:abstractNum w:abstractNumId="13" w15:restartNumberingAfterBreak="0">
+  <w:abstractNum w:abstractNumId="14" w15:restartNumberingAfterBreak="0">
     <w:nsid w:val="72A04127"/>
     <w:multiLevelType w:val="hybridMultilevel"/>
     <w:tmpl w:val="1468509A"/>
@@ -1552,46 +1791,49 @@
     </w:lvl>
   </w:abstractNum>
   <w:num w:numId="1" w16cid:durableId="534580205">
+    <w:abstractNumId w:val="12"/>
+  </w:num>
+  <w:num w:numId="2" w16cid:durableId="544409817">
+    <w:abstractNumId w:val="5"/>
+  </w:num>
+  <w:num w:numId="3" w16cid:durableId="197282934">
+    <w:abstractNumId w:val="14"/>
+  </w:num>
+  <w:num w:numId="4" w16cid:durableId="1611937222">
+    <w:abstractNumId w:val="4"/>
+  </w:num>
+  <w:num w:numId="5" w16cid:durableId="1575237617">
+    <w:abstractNumId w:val="10"/>
+  </w:num>
+  <w:num w:numId="6" w16cid:durableId="1279799378">
+    <w:abstractNumId w:val="3"/>
+  </w:num>
+  <w:num w:numId="7" w16cid:durableId="319232657">
+    <w:abstractNumId w:val="8"/>
+  </w:num>
+  <w:num w:numId="8" w16cid:durableId="2037074207">
+    <w:abstractNumId w:val="6"/>
+  </w:num>
+  <w:num w:numId="9" w16cid:durableId="1663850418">
+    <w:abstractNumId w:val="13"/>
+  </w:num>
+  <w:num w:numId="10" w16cid:durableId="682434799">
+    <w:abstractNumId w:val="1"/>
+  </w:num>
+  <w:num w:numId="11" w16cid:durableId="1570189716">
+    <w:abstractNumId w:val="2"/>
+  </w:num>
+  <w:num w:numId="12" w16cid:durableId="2145341816">
+    <w:abstractNumId w:val="9"/>
+  </w:num>
+  <w:num w:numId="13" w16cid:durableId="554854518">
+    <w:abstractNumId w:val="7"/>
+  </w:num>
+  <w:num w:numId="14" w16cid:durableId="327828293">
     <w:abstractNumId w:val="11"/>
   </w:num>
-  <w:num w:numId="2" w16cid:durableId="544409817">
-    <w:abstractNumId w:val="4"/>
-  </w:num>
-  <w:num w:numId="3" w16cid:durableId="197282934">
-    <w:abstractNumId w:val="13"/>
-  </w:num>
-  <w:num w:numId="4" w16cid:durableId="1611937222">
-    <w:abstractNumId w:val="3"/>
-  </w:num>
-  <w:num w:numId="5" w16cid:durableId="1575237617">
-    <w:abstractNumId w:val="9"/>
-  </w:num>
-  <w:num w:numId="6" w16cid:durableId="1279799378">
-    <w:abstractNumId w:val="2"/>
-  </w:num>
-  <w:num w:numId="7" w16cid:durableId="319232657">
-    <w:abstractNumId w:val="7"/>
-  </w:num>
-  <w:num w:numId="8" w16cid:durableId="2037074207">
-    <w:abstractNumId w:val="5"/>
-  </w:num>
-  <w:num w:numId="9" w16cid:durableId="1663850418">
-    <w:abstractNumId w:val="12"/>
-  </w:num>
-  <w:num w:numId="10" w16cid:durableId="682434799">
+  <w:num w:numId="15" w16cid:durableId="1119449406">
     <w:abstractNumId w:val="0"/>
-  </w:num>
-  <w:num w:numId="11" w16cid:durableId="1570189716">
-    <w:abstractNumId w:val="1"/>
-  </w:num>
-  <w:num w:numId="12" w16cid:durableId="2145341816">
-    <w:abstractNumId w:val="8"/>
-  </w:num>
-  <w:num w:numId="13" w16cid:durableId="554854518">
-    <w:abstractNumId w:val="6"/>
-  </w:num>
-  <w:num w:numId="14" w16cid:durableId="327828293">
-    <w:abstractNumId w:val="10"/>
   </w:num>
 </w:numbering>
 </file>
@@ -2199,6 +2441,7 @@
   <w:style w:type="character" w:default="1" w:styleId="Bekezdsalapbettpusa">
     <w:name w:val="Default Paragraph Font"/>
     <w:uiPriority w:val="1"/>
+    <w:semiHidden/>
     <w:unhideWhenUsed/>
   </w:style>
   <w:style w:type="table" w:default="1" w:styleId="Normltblzat">
@@ -2510,6 +2753,37 @@
       <w:smallCaps/>
       <w:color w:val="0F4761" w:themeColor="accent1" w:themeShade="BF"/>
       <w:spacing w:val="5"/>
+    </w:rPr>
+  </w:style>
+  <w:style w:type="paragraph" w:customStyle="1" w:styleId="magyarazat">
+    <w:name w:val="magyarazat"/>
+    <w:basedOn w:val="Norml"/>
+    <w:link w:val="magyarazatChar"/>
+    <w:rsid w:val="00F2355D"/>
+    <w:pPr>
+      <w:spacing w:after="0" w:line="240" w:lineRule="auto"/>
+    </w:pPr>
+    <w:rPr>
+      <w:rFonts w:ascii="Times New Roman" w:eastAsia="Times New Roman" w:hAnsi="Times New Roman" w:cs="Times New Roman"/>
+      <w:i/>
+      <w:color w:val="0000FF"/>
+      <w:kern w:val="0"/>
+      <w:lang w:eastAsia="hu-HU"/>
+      <w14:ligatures w14:val="none"/>
+    </w:rPr>
+  </w:style>
+  <w:style w:type="character" w:customStyle="1" w:styleId="magyarazatChar">
+    <w:name w:val="magyarazat Char"/>
+    <w:basedOn w:val="Bekezdsalapbettpusa"/>
+    <w:link w:val="magyarazat"/>
+    <w:rsid w:val="00F2355D"/>
+    <w:rPr>
+      <w:rFonts w:ascii="Times New Roman" w:eastAsia="Times New Roman" w:hAnsi="Times New Roman" w:cs="Times New Roman"/>
+      <w:i/>
+      <w:color w:val="0000FF"/>
+      <w:kern w:val="0"/>
+      <w:lang w:eastAsia="hu-HU"/>
+      <w14:ligatures w14:val="none"/>
     </w:rPr>
   </w:style>
 </w:styles>
